--- a/++Templated Entries/++JNie/In Progress/Kofi, Vincent/Kofi, Vincent Akwete TemplatedJN.docx
+++ b/++Templated Entries/++JNie/In Progress/Kofi, Vincent/Kofi, Vincent Akwete TemplatedJN.docx
@@ -66,7 +66,6 @@
               <w:listItem w:displayText="Prof." w:value="Prof."/>
             </w:dropDownList>
           </w:sdtPr>
-          <w:sdtEndPr/>
           <w:sdtContent>
             <w:tc>
               <w:tcPr>
@@ -102,7 +101,6 @@
             </w:placeholder>
             <w:text/>
           </w:sdtPr>
-          <w:sdtEndPr/>
           <w:sdtContent>
             <w:tc>
               <w:tcPr>
@@ -127,7 +125,6 @@
             <w:showingPlcHdr/>
             <w:text/>
           </w:sdtPr>
-          <w:sdtEndPr/>
           <w:sdtContent>
             <w:tc>
               <w:tcPr>
@@ -154,7 +151,6 @@
             </w:placeholder>
             <w:text/>
           </w:sdtPr>
-          <w:sdtEndPr/>
           <w:sdtContent>
             <w:tc>
               <w:tcPr>
@@ -201,7 +197,6 @@
             </w:placeholder>
             <w:showingPlcHdr/>
           </w:sdtPr>
-          <w:sdtEndPr/>
           <w:sdtContent>
             <w:tc>
               <w:tcPr>
@@ -251,7 +246,6 @@
             <w:showingPlcHdr/>
             <w:text/>
           </w:sdtPr>
-          <w:sdtEndPr/>
           <w:sdtContent>
             <w:tc>
               <w:tcPr>
@@ -320,9 +314,6 @@
       <w:tr>
         <w:sdt>
           <w:sdtPr>
-            <w:rPr>
-              <w:b/>
-            </w:rPr>
             <w:alias w:val="Article headword"/>
             <w:tag w:val="articleHeadword"/>
             <w:id w:val="-361440020"/>
@@ -348,67 +339,19 @@
                 </w:pPr>
                 <w:proofErr w:type="gramStart"/>
                 <w:r>
-                  <w:rPr>
-                    <w:rFonts w:ascii="Times New Roman" w:eastAsiaTheme="minorEastAsia" w:hAnsi="Times New Roman"/>
-                    <w:b/>
-                    <w:sz w:val="24"/>
-                    <w:szCs w:val="24"/>
-                    <w:lang w:val="en-CA" w:eastAsia="ja-JP"/>
-                  </w:rPr>
                   <w:t>KOFI ,</w:t>
                 </w:r>
                 <w:proofErr w:type="gramEnd"/>
                 <w:r>
-                  <w:rPr>
-                    <w:rFonts w:ascii="Times New Roman" w:eastAsiaTheme="minorEastAsia" w:hAnsi="Times New Roman"/>
-                    <w:b/>
-                    <w:sz w:val="24"/>
-                    <w:szCs w:val="24"/>
-                    <w:lang w:val="en-CA" w:eastAsia="ja-JP"/>
-                  </w:rPr>
                   <w:t xml:space="preserve"> Vincent </w:t>
                 </w:r>
                 <w:proofErr w:type="spellStart"/>
                 <w:r>
-                  <w:rPr>
-                    <w:rFonts w:ascii="Times New Roman" w:eastAsiaTheme="minorEastAsia" w:hAnsi="Times New Roman"/>
-                    <w:b/>
-                    <w:sz w:val="24"/>
-                    <w:szCs w:val="24"/>
-                    <w:lang w:val="en-CA" w:eastAsia="ja-JP"/>
-                  </w:rPr>
                   <w:t>Akwete</w:t>
                 </w:r>
                 <w:proofErr w:type="spellEnd"/>
                 <w:r>
-                  <w:rPr>
-                    <w:rFonts w:ascii="Times New Roman" w:eastAsiaTheme="minorEastAsia" w:hAnsi="Times New Roman"/>
-                    <w:b/>
-                    <w:sz w:val="24"/>
-                    <w:szCs w:val="24"/>
-                    <w:lang w:val="en-CA" w:eastAsia="ja-JP"/>
-                  </w:rPr>
-                  <w:t xml:space="preserve"> (1923-</w:t>
-                </w:r>
-                <w:r>
-                  <w:rPr>
-                    <w:rFonts w:ascii="Times New Roman" w:eastAsiaTheme="minorEastAsia" w:hAnsi="Times New Roman"/>
-                    <w:b/>
-                    <w:sz w:val="24"/>
-                    <w:szCs w:val="24"/>
-                    <w:lang w:val="en-CA" w:eastAsia="ja-JP"/>
-                  </w:rPr>
-                  <w:t>19</w:t>
-                </w:r>
-                <w:r>
-                  <w:rPr>
-                    <w:rFonts w:ascii="Times New Roman" w:eastAsiaTheme="minorEastAsia" w:hAnsi="Times New Roman"/>
-                    <w:b/>
-                    <w:sz w:val="24"/>
-                    <w:szCs w:val="24"/>
-                    <w:lang w:val="en-CA" w:eastAsia="ja-JP"/>
-                  </w:rPr>
-                  <w:t>74)</w:t>
+                  <w:t xml:space="preserve"> (1923-1974)</w:t>
                 </w:r>
               </w:p>
             </w:tc>
@@ -426,7 +369,6 @@
             </w:placeholder>
             <w:showingPlcHdr/>
           </w:sdtPr>
-          <w:sdtEndPr/>
           <w:sdtContent>
             <w:tc>
               <w:tcPr>
@@ -475,7 +417,6 @@
             </w:placeholder>
             <w:showingPlcHdr/>
           </w:sdtPr>
-          <w:sdtEndPr/>
           <w:sdtContent>
             <w:tc>
               <w:tcPr>
@@ -520,15 +461,6 @@
               <w:docPart w:val="947FB7B89CC01E47B3B2DEA26EB17A2F"/>
             </w:placeholder>
           </w:sdtPr>
-          <w:sdtEndPr>
-            <w:rPr>
-              <w:rFonts w:asciiTheme="minorHAnsi" w:eastAsiaTheme="minorHAnsi" w:hAnsiTheme="minorHAnsi" w:cstheme="minorBidi"/>
-              <w:color w:val="auto"/>
-              <w:sz w:val="22"/>
-              <w:szCs w:val="22"/>
-              <w:lang w:val="en-GB"/>
-            </w:rPr>
-          </w:sdtEndPr>
           <w:sdtContent>
             <w:tc>
               <w:tcPr>
@@ -539,392 +471,200 @@
                 </w:tcMar>
               </w:tcPr>
               <w:p>
-                <w:pPr>
-                  <w:pStyle w:val="NormalWeb"/>
-                  <w:spacing w:before="2" w:after="2"/>
+                <w:proofErr w:type="gramStart"/>
+                <w:r>
                   <w:rPr>
-                    <w:rFonts w:ascii="Times New Roman" w:hAnsi="Times New Roman"/>
-                  </w:rPr>
-                </w:pPr>
-                <w:proofErr w:type="gramStart"/>
-                <w:r>
-                  <w:rPr>
-                    <w:rFonts w:ascii="Times New Roman" w:hAnsi="Times New Roman"/>
                     <w:b/>
-                    <w:sz w:val="24"/>
                   </w:rPr>
                   <w:t>KOFI</w:t>
                 </w:r>
                 <w:r>
+                  <w:t> ,</w:t>
+                </w:r>
+                <w:proofErr w:type="gramEnd"/>
+                <w:r>
                   <w:rPr>
-                    <w:rFonts w:ascii="Times New Roman" w:hAnsi="Times New Roman"/>
-                    <w:sz w:val="24"/>
-                  </w:rPr>
-                  <w:t> ,</w:t>
-                </w:r>
-                <w:proofErr w:type="gramEnd"/>
-                <w:r>
-                  <w:rPr>
-                    <w:rFonts w:ascii="Times New Roman" w:hAnsi="Times New Roman"/>
                     <w:b/>
-                    <w:sz w:val="24"/>
                   </w:rPr>
                   <w:t xml:space="preserve"> Vincent </w:t>
                 </w:r>
                 <w:proofErr w:type="spellStart"/>
                 <w:r>
                   <w:rPr>
-                    <w:rFonts w:ascii="Times New Roman" w:hAnsi="Times New Roman"/>
                     <w:b/>
-                    <w:sz w:val="24"/>
                   </w:rPr>
                   <w:t>Akwete</w:t>
                 </w:r>
                 <w:proofErr w:type="spellEnd"/>
                 <w:r>
                   <w:rPr>
-                    <w:rFonts w:ascii="Times New Roman" w:hAnsi="Times New Roman"/>
                     <w:b/>
-                    <w:sz w:val="24"/>
                   </w:rPr>
                   <w:t xml:space="preserve"> </w:t>
                 </w:r>
                 <w:r>
+                  <w:t xml:space="preserve">(1923-74) was born in </w:t>
+                </w:r>
+                <w:proofErr w:type="spellStart"/>
+                <w:r>
+                  <w:t>Odumasi-Krobo</w:t>
+                </w:r>
+                <w:proofErr w:type="spellEnd"/>
+                <w:r>
+                  <w:t xml:space="preserve">, Ghana. After training at </w:t>
+                </w:r>
+                <w:proofErr w:type="spellStart"/>
+                <w:r>
+                  <w:t>Achimota</w:t>
+                </w:r>
+                <w:proofErr w:type="spellEnd"/>
+                <w:r>
+                  <w:t xml:space="preserve"> College, which had the first and foremost art department in West Africa, he continued his studies at the Royal College of Art, London (1952-55), and Columbia University, New York (1959). While in New York, he learned metal casting and, with the assistance of the Harmon Foundation, produced a film on bronze casting. He taught at the </w:t>
+                </w:r>
+                <w:proofErr w:type="spellStart"/>
+                <w:r>
+                  <w:t>Winneba</w:t>
+                </w:r>
+                <w:proofErr w:type="spellEnd"/>
+                <w:r>
+                  <w:t xml:space="preserve"> Teacher Training College (1961-69) and was Head of Fine Art, College of Art, (KNUST), Kumasi, (1969-74). He was a member of the Ghanaian delegation at the First World Festival of Negro Arts, Dakar, 1966. In 1971 he visited India at the invitation of the Government.</w:t>
+                </w:r>
+                <w:r>
+                  <w:t xml:space="preserve"> </w:t>
+                </w:r>
+                <w:r>
+                  <w:t xml:space="preserve">His early influences were his </w:t>
+                </w:r>
+                <w:proofErr w:type="spellStart"/>
+                <w:r>
+                  <w:t>Krobo</w:t>
+                </w:r>
+                <w:proofErr w:type="spellEnd"/>
+                <w:r>
+                  <w:t xml:space="preserve"> environment, his artistic father, the Presbyterian minister James Kofi (1890-1976), who made drawings and teaching aids for Nature Study classes. In his middle period he drew inspiration from his days at </w:t>
+                </w:r>
+                <w:proofErr w:type="spellStart"/>
+                <w:r>
+                  <w:t>Achimota</w:t>
+                </w:r>
+                <w:proofErr w:type="spellEnd"/>
+                <w:r>
+                  <w:t xml:space="preserve"> College (c. 1945-51), where the pervasive atmosphere of optimism and hope for a new Africa fired Ghanaian nationalism and the independence struggle. Kofi believed that he could fuse lessons from the history of modernism in the arts, ‘creatively and objectively’, only by an immersion in his Ghanaian heritage. His sculptures, </w:t>
+                </w:r>
+                <w:r>
                   <w:rPr>
-                    <w:rFonts w:ascii="Times New Roman" w:hAnsi="Times New Roman"/>
-                    <w:sz w:val="24"/>
-                  </w:rPr>
-                  <w:t xml:space="preserve">(1923-74) was born in </w:t>
-                </w:r>
-                <w:proofErr w:type="spellStart"/>
-                <w:r>
-                  <w:rPr>
-                    <w:rFonts w:ascii="Times New Roman" w:hAnsi="Times New Roman"/>
-                    <w:sz w:val="24"/>
-                  </w:rPr>
-                  <w:t>Odumasi-Krobo</w:t>
-                </w:r>
-                <w:proofErr w:type="spellEnd"/>
-                <w:r>
-                  <w:rPr>
-                    <w:rFonts w:ascii="Times New Roman" w:hAnsi="Times New Roman"/>
-                    <w:sz w:val="24"/>
-                  </w:rPr>
-                  <w:t xml:space="preserve">, Ghana. After training at </w:t>
-                </w:r>
-                <w:proofErr w:type="spellStart"/>
-                <w:r>
-                  <w:rPr>
-                    <w:rFonts w:ascii="Times New Roman" w:hAnsi="Times New Roman"/>
-                    <w:sz w:val="24"/>
-                  </w:rPr>
-                  <w:t>Achimota</w:t>
-                </w:r>
-                <w:proofErr w:type="spellEnd"/>
-                <w:r>
-                  <w:rPr>
-                    <w:rFonts w:ascii="Times New Roman" w:hAnsi="Times New Roman"/>
-                    <w:sz w:val="24"/>
-                  </w:rPr>
-                  <w:t xml:space="preserve"> College, which had the first and foremost art department in West Africa, he continued his studies at the Royal College of Art, London (1952-55), and Columbia University, New York (1959). While in New York, he learned metal casting and, with the assistance of the Harmon Foundation, produced a film on bronze casting. He taught at the </w:t>
-                </w:r>
-                <w:proofErr w:type="spellStart"/>
-                <w:r>
-                  <w:rPr>
-                    <w:rFonts w:ascii="Times New Roman" w:hAnsi="Times New Roman"/>
-                    <w:sz w:val="24"/>
-                  </w:rPr>
-                  <w:t>Winneba</w:t>
-                </w:r>
-                <w:proofErr w:type="spellEnd"/>
-                <w:r>
-                  <w:rPr>
-                    <w:rFonts w:ascii="Times New Roman" w:hAnsi="Times New Roman"/>
-                    <w:sz w:val="24"/>
-                  </w:rPr>
-                  <w:t xml:space="preserve"> Teacher Training College (1961-69) and was Head of Fine Art, College of Art, (KNUST), Kumasi, (1969-74). He was a member of the Ghanaian delegation at the First World Festival of Negro Arts, Dakar, 1966. In 1971 he visited India at the invitation of the Government.</w:t>
-                </w:r>
-                <w:r>
-                  <w:rPr>
-                    <w:rFonts w:ascii="Times New Roman" w:hAnsi="Times New Roman"/>
-                    <w:sz w:val="24"/>
-                  </w:rPr>
-                  <w:t xml:space="preserve"> </w:t>
-                </w:r>
-                <w:r>
-                  <w:rPr>
-                    <w:rFonts w:ascii="Times New Roman" w:hAnsi="Times New Roman"/>
-                    <w:sz w:val="24"/>
-                  </w:rPr>
-                  <w:t xml:space="preserve">His early influences were his </w:t>
-                </w:r>
-                <w:proofErr w:type="spellStart"/>
-                <w:r>
-                  <w:rPr>
-                    <w:rFonts w:ascii="Times New Roman" w:hAnsi="Times New Roman"/>
-                    <w:sz w:val="24"/>
-                  </w:rPr>
-                  <w:t>Krobo</w:t>
-                </w:r>
-                <w:proofErr w:type="spellEnd"/>
-                <w:r>
-                  <w:rPr>
-                    <w:rFonts w:ascii="Times New Roman" w:hAnsi="Times New Roman"/>
-                    <w:sz w:val="24"/>
-                  </w:rPr>
-                  <w:t xml:space="preserve"> environment, his artistic father, the Presbyterian minister James Kofi (1890-1976), who made drawings and teaching aids for Nature Study classes. In his middle period he drew inspiration from his days at </w:t>
-                </w:r>
-                <w:proofErr w:type="spellStart"/>
-                <w:r>
-                  <w:rPr>
-                    <w:rFonts w:ascii="Times New Roman" w:hAnsi="Times New Roman"/>
-                    <w:sz w:val="24"/>
-                  </w:rPr>
-                  <w:t>Achimota</w:t>
-                </w:r>
-                <w:proofErr w:type="spellEnd"/>
-                <w:r>
-                  <w:rPr>
-                    <w:rFonts w:ascii="Times New Roman" w:hAnsi="Times New Roman"/>
-                    <w:sz w:val="24"/>
-                  </w:rPr>
-                  <w:t xml:space="preserve"> College (c. 1945-51), where the pervasive atmosphere of optimism and hope for a new Africa fired Ghanaian nationalism and the independence struggle. Kofi believed that he could fuse lessons from the history of modernism in the arts, ‘creatively and objectively’, only by an immersion in his Ghanaian heritage. His sculptures, </w:t>
-                </w:r>
-                <w:r>
-                  <w:rPr>
-                    <w:rFonts w:ascii="Times New Roman" w:hAnsi="Times New Roman"/>
                     <w:i/>
-                    <w:sz w:val="24"/>
                   </w:rPr>
                   <w:t xml:space="preserve">Awakening Africa </w:t>
                 </w:r>
                 <w:r>
+                  <w:t xml:space="preserve">(1959-60) and </w:t>
+                </w:r>
+                <w:r>
                   <w:rPr>
-                    <w:rFonts w:ascii="Times New Roman" w:hAnsi="Times New Roman"/>
-                    <w:sz w:val="24"/>
-                  </w:rPr>
-                  <w:t xml:space="preserve">(1959-60) and </w:t>
-                </w:r>
-                <w:r>
-                  <w:rPr>
-                    <w:rFonts w:ascii="Times New Roman" w:hAnsi="Times New Roman"/>
                     <w:i/>
-                    <w:sz w:val="24"/>
                   </w:rPr>
                   <w:t>Blackman’s Stoicism</w:t>
                 </w:r>
                 <w:r>
+                  <w:t xml:space="preserve"> (1964), highlighted Pan-Africanism, and the </w:t>
+                </w:r>
+                <w:proofErr w:type="spellStart"/>
+                <w:r>
+                  <w:t>decolonisation</w:t>
+                </w:r>
+                <w:proofErr w:type="spellEnd"/>
+                <w:r>
+                  <w:t xml:space="preserve"> process that was spreading across Africa. </w:t>
+                </w:r>
+              </w:p>
+              <w:p/>
+              <w:p/>
+              <w:p>
+                <w:r>
+                  <w:t>In his late works he explored bold figural concepts such as the lens-shaped </w:t>
+                </w:r>
+                <w:proofErr w:type="spellStart"/>
+                <w:r>
                   <w:rPr>
-                    <w:rFonts w:ascii="Times New Roman" w:hAnsi="Times New Roman"/>
-                    <w:sz w:val="24"/>
-                  </w:rPr>
-                  <w:t xml:space="preserve"> (1964), highlighted Pan-Africanism, and the </w:t>
-                </w:r>
-                <w:proofErr w:type="spellStart"/>
-                <w:r>
-                  <w:rPr>
-                    <w:rFonts w:ascii="Times New Roman" w:hAnsi="Times New Roman"/>
-                    <w:sz w:val="24"/>
-                  </w:rPr>
-                  <w:t>decolonisation</w:t>
-                </w:r>
-                <w:proofErr w:type="spellEnd"/>
-                <w:r>
-                  <w:rPr>
-                    <w:rFonts w:ascii="Times New Roman" w:hAnsi="Times New Roman"/>
-                    <w:sz w:val="24"/>
-                  </w:rPr>
-                  <w:t xml:space="preserve"> process that was spreading across Africa. </w:t>
-                </w:r>
-              </w:p>
-              <w:p>
-                <w:pPr>
-                  <w:pStyle w:val="NormalWeb"/>
-                  <w:spacing w:before="2" w:after="2"/>
-                  <w:rPr>
-                    <w:rFonts w:ascii="Times New Roman" w:hAnsi="Times New Roman"/>
-                  </w:rPr>
-                </w:pPr>
-              </w:p>
-              <w:p>
-                <w:pPr>
-                  <w:pStyle w:val="NormalWeb"/>
-                  <w:spacing w:before="2" w:after="2"/>
-                  <w:rPr>
-                    <w:rFonts w:ascii="Times New Roman" w:hAnsi="Times New Roman"/>
-                    <w:sz w:val="24"/>
-                  </w:rPr>
-                </w:pPr>
-              </w:p>
-              <w:p>
-                <w:pPr>
-                  <w:pStyle w:val="NormalWeb"/>
-                  <w:spacing w:before="2" w:after="2"/>
-                  <w:rPr>
-                    <w:rFonts w:ascii="Times New Roman" w:hAnsi="Times New Roman"/>
-                  </w:rPr>
-                </w:pPr>
-                <w:r>
-                  <w:rPr>
-                    <w:rFonts w:ascii="Times New Roman" w:hAnsi="Times New Roman"/>
-                    <w:sz w:val="24"/>
-                  </w:rPr>
-                  <w:t>In his late works he explored bold figural concepts such as the lens-shaped </w:t>
-                </w:r>
-                <w:proofErr w:type="spellStart"/>
-                <w:r>
-                  <w:rPr>
-                    <w:rFonts w:ascii="Times New Roman" w:hAnsi="Times New Roman"/>
                     <w:i/>
-                    <w:sz w:val="24"/>
                   </w:rPr>
                   <w:t>akua’ba</w:t>
                 </w:r>
                 <w:proofErr w:type="spellEnd"/>
                 <w:r>
                   <w:rPr>
-                    <w:rFonts w:ascii="Times New Roman" w:hAnsi="Times New Roman"/>
                     <w:i/>
-                    <w:sz w:val="24"/>
                   </w:rPr>
                   <w:t> </w:t>
                 </w:r>
                 <w:r>
+                  <w:t>head and ringed neck of Akan sculptural traditions and notions of spirituality. His </w:t>
+                </w:r>
+                <w:proofErr w:type="spellStart"/>
+                <w:r>
                   <w:rPr>
-                    <w:rFonts w:ascii="Times New Roman" w:hAnsi="Times New Roman"/>
-                    <w:sz w:val="24"/>
-                  </w:rPr>
-                  <w:t>head and ringed neck of Akan sculptural traditions and notions of spirituality. His </w:t>
-                </w:r>
-                <w:proofErr w:type="spellStart"/>
-                <w:r>
-                  <w:rPr>
-                    <w:rFonts w:ascii="Times New Roman" w:hAnsi="Times New Roman"/>
                     <w:i/>
-                    <w:sz w:val="24"/>
                   </w:rPr>
                   <w:t>Okyeremang</w:t>
                 </w:r>
                 <w:proofErr w:type="spellEnd"/>
                 <w:r>
+                  <w:t xml:space="preserve"> of 1964 belongs to a trilogy of figures: the dancer, the </w:t>
+                </w:r>
+                <w:proofErr w:type="spellStart"/>
+                <w:r>
+                  <w:t>hornblower</w:t>
+                </w:r>
+                <w:proofErr w:type="spellEnd"/>
+                <w:r>
+                  <w:t xml:space="preserve"> and the drummer that Kofi referred to as the “holy trilogy”. That Kofi left </w:t>
+                </w:r>
+                <w:r>
                   <w:rPr>
-                    <w:rFonts w:ascii="Times New Roman" w:hAnsi="Times New Roman"/>
-                    <w:sz w:val="24"/>
-                  </w:rPr>
-                  <w:t xml:space="preserve"> of 1964 belongs to a trilogy of figures: the dancer, the </w:t>
-                </w:r>
-                <w:proofErr w:type="spellStart"/>
-                <w:r>
-                  <w:rPr>
-                    <w:rFonts w:ascii="Times New Roman" w:hAnsi="Times New Roman"/>
-                    <w:sz w:val="24"/>
-                  </w:rPr>
-                  <w:t>hornblower</w:t>
-                </w:r>
-                <w:proofErr w:type="spellEnd"/>
-                <w:r>
-                  <w:rPr>
-                    <w:rFonts w:ascii="Times New Roman" w:hAnsi="Times New Roman"/>
-                    <w:sz w:val="24"/>
-                  </w:rPr>
-                  <w:t xml:space="preserve"> and the drummer that Kofi referred to as the “holy trilogy”. That Kofi left </w:t>
-                </w:r>
-                <w:r>
-                  <w:rPr>
-                    <w:rFonts w:ascii="Times New Roman" w:hAnsi="Times New Roman"/>
                     <w:i/>
-                    <w:sz w:val="24"/>
                   </w:rPr>
                   <w:t xml:space="preserve">The </w:t>
                 </w:r>
                 <w:proofErr w:type="spellStart"/>
                 <w:r>
                   <w:rPr>
-                    <w:rFonts w:ascii="Times New Roman" w:hAnsi="Times New Roman"/>
                     <w:i/>
-                    <w:sz w:val="24"/>
                   </w:rPr>
                   <w:t>Hornblower</w:t>
                 </w:r>
                 <w:proofErr w:type="spellEnd"/>
                 <w:r>
-                  <w:rPr>
-                    <w:rFonts w:ascii="Times New Roman" w:hAnsi="Times New Roman"/>
-                    <w:sz w:val="24"/>
-                  </w:rPr>
                   <w:t xml:space="preserve"> outside Nkrumah's rest house, </w:t>
                 </w:r>
                 <w:proofErr w:type="spellStart"/>
                 <w:r>
-                  <w:rPr>
-                    <w:rFonts w:ascii="Times New Roman" w:hAnsi="Times New Roman"/>
-                    <w:sz w:val="24"/>
-                  </w:rPr>
                   <w:t>Peduase</w:t>
                 </w:r>
                 <w:proofErr w:type="spellEnd"/>
                 <w:r>
-                  <w:rPr>
-                    <w:rFonts w:ascii="Times New Roman" w:hAnsi="Times New Roman"/>
-                    <w:sz w:val="24"/>
-                  </w:rPr>
                   <w:t xml:space="preserve"> Lodge, to be eaten by ants after the coup </w:t>
                 </w:r>
                 <w:proofErr w:type="spellStart"/>
                 <w:r>
-                  <w:rPr>
-                    <w:rFonts w:ascii="Times New Roman" w:hAnsi="Times New Roman"/>
-                    <w:sz w:val="24"/>
-                  </w:rPr>
                   <w:t>d'etat</w:t>
                 </w:r>
                 <w:proofErr w:type="spellEnd"/>
                 <w:r>
-                  <w:rPr>
-                    <w:rFonts w:ascii="Times New Roman" w:hAnsi="Times New Roman"/>
-                    <w:sz w:val="24"/>
-                  </w:rPr>
                   <w:t xml:space="preserve"> in Ghana in 1966, shows his awareness that a sculpture is made for a particular time and a particular place, and not for a connoisseur's collection or a museum vault...</w:t>
                 </w:r>
                 <w:proofErr w:type="gramStart"/>
                 <w:r>
-                  <w:rPr>
-                    <w:rFonts w:ascii="Times New Roman" w:hAnsi="Times New Roman"/>
-                    <w:sz w:val="24"/>
-                  </w:rPr>
                   <w:t>’.</w:t>
                 </w:r>
                 <w:proofErr w:type="gramEnd"/>
                 <w:r>
-                  <w:rPr>
-                    <w:rFonts w:ascii="Times New Roman" w:hAnsi="Times New Roman"/>
-                    <w:sz w:val="24"/>
-                  </w:rPr>
                   <w:t> </w:t>
                 </w:r>
               </w:p>
+              <w:p/>
               <w:p>
-                <w:pPr>
-                  <w:pStyle w:val="NormalWeb"/>
-                  <w:spacing w:before="2" w:after="2"/>
-                  <w:rPr>
-                    <w:rFonts w:ascii="Times New Roman" w:hAnsi="Times New Roman"/>
-                  </w:rPr>
-                </w:pPr>
-              </w:p>
-              <w:p>
-                <w:pPr>
-                  <w:pStyle w:val="NormalWeb"/>
-                  <w:spacing w:before="2" w:after="2"/>
-                  <w:rPr>
-                    <w:rFonts w:ascii="Times New Roman" w:hAnsi="Times New Roman"/>
-                  </w:rPr>
-                </w:pPr>
-                <w:r>
-                  <w:rPr>
-                    <w:rFonts w:ascii="Times New Roman" w:hAnsi="Times New Roman"/>
-                    <w:sz w:val="24"/>
-                  </w:rPr>
+                <w:r>
                   <w:t xml:space="preserve">Kofi gained wide international recognition through creating what he called “world art”. </w:t>
                 </w:r>
                 <w:r>
@@ -935,83 +675,39 @@
                   <w:t>Rhoda</w:t>
                 </w:r>
                 <w:r>
-                  <w:rPr>
-                    <w:rFonts w:ascii="Times New Roman" w:hAnsi="Times New Roman"/>
-                    <w:sz w:val="24"/>
-                  </w:rPr>
                   <w:t xml:space="preserve"> </w:t>
                 </w:r>
                 <w:proofErr w:type="spellStart"/>
                 <w:r>
-                  <w:rPr>
-                    <w:rFonts w:ascii="Times New Roman" w:hAnsi="Times New Roman"/>
-                    <w:sz w:val="24"/>
-                  </w:rPr>
                   <w:t>Woets</w:t>
                 </w:r>
                 <w:proofErr w:type="spellEnd"/>
                 <w:r>
-                  <w:rPr>
-                    <w:rFonts w:ascii="Times New Roman" w:hAnsi="Times New Roman"/>
-                    <w:sz w:val="24"/>
-                  </w:rPr>
                   <w:t xml:space="preserve"> notes that Kofi achieved a ‘</w:t>
                 </w:r>
                 <w:proofErr w:type="spellStart"/>
                 <w:r>
-                  <w:rPr>
-                    <w:rFonts w:ascii="Times New Roman" w:hAnsi="Times New Roman"/>
-                    <w:sz w:val="24"/>
-                  </w:rPr>
                   <w:t>calibre</w:t>
                 </w:r>
                 <w:proofErr w:type="spellEnd"/>
                 <w:r>
-                  <w:rPr>
-                    <w:rFonts w:ascii="Times New Roman" w:hAnsi="Times New Roman"/>
-                    <w:sz w:val="24"/>
-                  </w:rPr>
                   <w:t xml:space="preserve"> of  “world art” [...] by understanding and artistically interpreting local “traditional” customs. Kofi died aged 51. James </w:t>
                 </w:r>
                 <w:proofErr w:type="spellStart"/>
                 <w:r>
-                  <w:rPr>
-                    <w:rFonts w:ascii="Times New Roman" w:hAnsi="Times New Roman"/>
-                    <w:sz w:val="24"/>
-                  </w:rPr>
                   <w:t>Kwegir</w:t>
                 </w:r>
                 <w:proofErr w:type="spellEnd"/>
                 <w:r>
-                  <w:rPr>
-                    <w:rFonts w:ascii="Times New Roman" w:hAnsi="Times New Roman"/>
-                    <w:sz w:val="24"/>
-                  </w:rPr>
                   <w:t xml:space="preserve"> </w:t>
                 </w:r>
                 <w:proofErr w:type="spellStart"/>
                 <w:r>
-                  <w:rPr>
-                    <w:rFonts w:ascii="Times New Roman" w:hAnsi="Times New Roman"/>
-                    <w:sz w:val="24"/>
-                  </w:rPr>
                   <w:t>Aggrey’s</w:t>
                 </w:r>
                 <w:proofErr w:type="spellEnd"/>
                 <w:r>
-                  <w:rPr>
-                    <w:rFonts w:ascii="Times New Roman" w:hAnsi="Times New Roman"/>
-                    <w:sz w:val="24"/>
-                  </w:rPr>
-                  <w:t xml:space="preserve"> and Kwame Nkrumah’s Pan-Africanist ideals motivated Kofi to formulate a distinctive Ghanaian approach, based on an understanding of Ghanaian art, to re-define a </w:t>
-                </w:r>
-                <w:r>
-                  <w:rPr>
-                    <w:rFonts w:ascii="Times New Roman" w:hAnsi="Times New Roman"/>
-                    <w:sz w:val="24"/>
-                  </w:rPr>
-                  <w:lastRenderedPageBreak/>
-                  <w:t>modern African identity.</w:t>
+                  <w:t xml:space="preserve"> and Kwame Nkrumah’s Pan-Africanist ideals motivated Kofi to formulate a distinctive Ghanaian approach, based on an understanding of Ghanaian art, to re-define a modern African identity.</w:t>
                 </w:r>
               </w:p>
               <w:p/>
@@ -1022,11 +718,8 @@
               </w:p>
               <w:p/>
               <w:p>
-                <w:pPr>
-                  <w:pStyle w:val="Caption"/>
-                  <w:keepNext/>
-                </w:pPr>
-                <w:r>
+                <w:r>
+                  <w:lastRenderedPageBreak/>
                   <w:t xml:space="preserve">Figure </w:t>
                 </w:r>
                 <w:fldSimple w:instr=" SEQ Figure \* ARABIC ">
@@ -1038,114 +731,49 @@
                   </w:r>
                 </w:fldSimple>
                 <w:r>
-                  <w:t xml:space="preserve"> </w:t>
-                </w:r>
+                  <w:t xml:space="preserve"> Vincent </w:t>
+                </w:r>
+                <w:proofErr w:type="spellStart"/>
+                <w:r>
+                  <w:t>Akwete</w:t>
+                </w:r>
+                <w:proofErr w:type="spellEnd"/>
+                <w:r>
+                  <w:t xml:space="preserve"> Kofi, </w:t>
+                </w:r>
+                <w:proofErr w:type="spellStart"/>
                 <w:r>
                   <w:rPr>
-                    <w:rFonts w:ascii="Times New Roman" w:hAnsi="Times New Roman"/>
-                    <w:sz w:val="24"/>
-                  </w:rPr>
-                  <w:t xml:space="preserve">Vincent </w:t>
-                </w:r>
-                <w:proofErr w:type="spellStart"/>
-                <w:r>
-                  <w:rPr>
-                    <w:rFonts w:ascii="Times New Roman" w:hAnsi="Times New Roman"/>
-                    <w:sz w:val="24"/>
-                  </w:rPr>
-                  <w:t>Akwete</w:t>
-                </w:r>
-                <w:proofErr w:type="spellEnd"/>
-                <w:r>
-                  <w:rPr>
-                    <w:rFonts w:ascii="Times New Roman" w:hAnsi="Times New Roman"/>
-                    <w:sz w:val="24"/>
-                  </w:rPr>
-                  <w:t xml:space="preserve"> Kofi, </w:t>
-                </w:r>
-                <w:proofErr w:type="spellStart"/>
-                <w:r>
-                  <w:rPr>
-                    <w:rFonts w:ascii="Times New Roman" w:hAnsi="Times New Roman"/>
                     <w:i/>
-                    <w:sz w:val="24"/>
                   </w:rPr>
                   <w:t>Okyremang</w:t>
                 </w:r>
                 <w:proofErr w:type="spellEnd"/>
                 <w:r>
-                  <w:rPr>
-                    <w:rFonts w:ascii="Times New Roman" w:hAnsi="Times New Roman"/>
-                    <w:sz w:val="24"/>
-                  </w:rPr>
                   <w:t>, (Chief drummer) 1964. </w:t>
                 </w:r>
                 <w:proofErr w:type="spellStart"/>
                 <w:r>
-                  <w:rPr>
-                    <w:rFonts w:ascii="Times New Roman" w:hAnsi="Times New Roman"/>
-                    <w:sz w:val="24"/>
-                  </w:rPr>
                   <w:t>Manzonia</w:t>
                 </w:r>
                 <w:proofErr w:type="spellEnd"/>
                 <w:r>
-                  <w:rPr>
-                    <w:rFonts w:ascii="Times New Roman" w:hAnsi="Times New Roman"/>
-                    <w:sz w:val="24"/>
-                  </w:rPr>
-                  <w:t xml:space="preserve"> wood</w:t>
-                </w:r>
-                <w:r>
-                  <w:rPr>
-                    <w:rFonts w:ascii="Times New Roman" w:hAnsi="Times New Roman"/>
-                    <w:sz w:val="24"/>
-                  </w:rPr>
-                  <w:t xml:space="preserve">, </w:t>
-                </w:r>
-                <w:r>
-                  <w:rPr>
-                    <w:rFonts w:ascii="Times New Roman" w:hAnsi="Times New Roman"/>
-                    <w:sz w:val="24"/>
-                  </w:rPr>
-                  <w:t xml:space="preserve">University of Ghana, </w:t>
+                  <w:t xml:space="preserve"> wood, University of Ghana, </w:t>
                 </w:r>
                 <w:proofErr w:type="spellStart"/>
                 <w:r>
-                  <w:rPr>
-                    <w:rFonts w:ascii="Times New Roman" w:hAnsi="Times New Roman"/>
-                    <w:sz w:val="24"/>
-                  </w:rPr>
                   <w:t>Legon</w:t>
                 </w:r>
                 <w:proofErr w:type="spellEnd"/>
                 <w:r>
-                  <w:rPr>
-                    <w:rFonts w:ascii="Times New Roman" w:hAnsi="Times New Roman"/>
-                  </w:rPr>
-                  <w:t xml:space="preserve">, </w:t>
-                </w:r>
-                <w:r>
-                  <w:rPr>
-                    <w:rFonts w:ascii="Times New Roman" w:hAnsi="Times New Roman"/>
-                    <w:sz w:val="24"/>
-                  </w:rPr>
-                  <w:t xml:space="preserve">Photographed by Atta </w:t>
+                  <w:t xml:space="preserve">, Photographed by Atta </w:t>
                 </w:r>
                 <w:proofErr w:type="spellStart"/>
                 <w:r>
-                  <w:rPr>
-                    <w:rFonts w:ascii="Times New Roman" w:hAnsi="Times New Roman"/>
-                    <w:sz w:val="24"/>
-                  </w:rPr>
                   <w:t>Kwami</w:t>
                 </w:r>
                 <w:proofErr w:type="spellEnd"/>
                 <w:r>
-                  <w:rPr>
-                    <w:rFonts w:ascii="Times New Roman" w:hAnsi="Times New Roman"/>
-                    <w:sz w:val="24"/>
-                  </w:rPr>
                   <w:t xml:space="preserve"> 1990.</w:t>
                 </w:r>
               </w:p>
@@ -1173,6 +801,13 @@
           </w:p>
           <w:sdt>
             <w:sdtPr>
+              <w:rPr>
+                <w:rFonts w:asciiTheme="minorHAnsi" w:eastAsiaTheme="minorHAnsi" w:hAnsiTheme="minorHAnsi" w:cstheme="minorBidi"/>
+                <w:color w:val="auto"/>
+                <w:sz w:val="22"/>
+                <w:szCs w:val="22"/>
+                <w:lang w:val="en-GB"/>
+              </w:rPr>
               <w:alias w:val="Further reading"/>
               <w:tag w:val="furtherReading"/>
               <w:id w:val="-1516217107"/>
@@ -1180,24 +815,93 @@
                 <w:docPart w:val="58B005C3BB5A6440B7AE45761ED12E15"/>
               </w:placeholder>
             </w:sdtPr>
-            <w:sdtEndPr>
-              <w:rPr>
-                <w:rFonts w:asciiTheme="minorHAnsi" w:eastAsiaTheme="minorHAnsi" w:hAnsiTheme="minorHAnsi" w:cstheme="minorBidi"/>
-                <w:color w:val="auto"/>
-                <w:sz w:val="22"/>
-                <w:szCs w:val="22"/>
-                <w:lang w:val="en-GB"/>
-              </w:rPr>
-            </w:sdtEndPr>
             <w:sdtContent>
               <w:p>
                 <w:pPr>
                   <w:pStyle w:val="NormalWeb"/>
                   <w:spacing w:before="2" w:after="2"/>
                   <w:rPr>
-                    <w:rFonts w:ascii="Times New Roman" w:hAnsi="Times New Roman"/>
+                    <w:rFonts w:asciiTheme="minorHAnsi" w:eastAsiaTheme="minorHAnsi" w:hAnsiTheme="minorHAnsi" w:cstheme="minorBidi"/>
+                    <w:color w:val="auto"/>
+                    <w:sz w:val="22"/>
+                    <w:szCs w:val="22"/>
+                    <w:lang w:val="en-GB"/>
                   </w:rPr>
                 </w:pPr>
+                <w:sdt>
+                  <w:sdtPr>
+                    <w:rPr>
+                      <w:rFonts w:asciiTheme="minorHAnsi" w:eastAsiaTheme="minorHAnsi" w:hAnsiTheme="minorHAnsi" w:cstheme="minorBidi"/>
+                      <w:color w:val="auto"/>
+                      <w:sz w:val="22"/>
+                      <w:szCs w:val="22"/>
+                      <w:lang w:val="en-GB"/>
+                    </w:rPr>
+                    <w:id w:val="-1637398496"/>
+                    <w:citation/>
+                  </w:sdtPr>
+                  <w:sdtContent>
+                    <w:r>
+                      <w:rPr>
+                        <w:rFonts w:asciiTheme="minorHAnsi" w:eastAsiaTheme="minorHAnsi" w:hAnsiTheme="minorHAnsi" w:cstheme="minorBidi"/>
+                        <w:color w:val="auto"/>
+                        <w:sz w:val="22"/>
+                        <w:szCs w:val="22"/>
+                        <w:lang w:val="en-GB"/>
+                      </w:rPr>
+                      <w:fldChar w:fldCharType="begin"/>
+                    </w:r>
+                    <w:r>
+                      <w:rPr>
+                        <w:rFonts w:asciiTheme="minorHAnsi" w:eastAsiaTheme="minorHAnsi" w:hAnsiTheme="minorHAnsi" w:cstheme="minorBidi"/>
+                        <w:color w:val="auto"/>
+                        <w:sz w:val="22"/>
+                        <w:szCs w:val="22"/>
+                      </w:rPr>
+                      <w:instrText xml:space="preserve"> CITATION Ame92 \l 1033 </w:instrText>
+                    </w:r>
+                    <w:r>
+                      <w:rPr>
+                        <w:rFonts w:asciiTheme="minorHAnsi" w:eastAsiaTheme="minorHAnsi" w:hAnsiTheme="minorHAnsi" w:cstheme="minorBidi"/>
+                        <w:color w:val="auto"/>
+                        <w:sz w:val="22"/>
+                        <w:szCs w:val="22"/>
+                        <w:lang w:val="en-GB"/>
+                      </w:rPr>
+                      <w:fldChar w:fldCharType="separate"/>
+                    </w:r>
+                    <w:r>
+                      <w:rPr>
+                        <w:rFonts w:asciiTheme="minorHAnsi" w:eastAsiaTheme="minorHAnsi" w:hAnsiTheme="minorHAnsi" w:cstheme="minorBidi"/>
+                        <w:noProof/>
+                        <w:color w:val="auto"/>
+                        <w:sz w:val="22"/>
+                        <w:szCs w:val="22"/>
+                      </w:rPr>
+                      <w:t xml:space="preserve"> </w:t>
+                    </w:r>
+                    <w:r>
+                      <w:rPr>
+                        <w:rFonts w:asciiTheme="minorHAnsi" w:eastAsiaTheme="minorHAnsi" w:hAnsiTheme="minorHAnsi" w:cstheme="minorBidi"/>
+                        <w:noProof/>
+                        <w:color w:val="auto"/>
+                        <w:sz w:val="22"/>
+                        <w:szCs w:val="22"/>
+                      </w:rPr>
+                      <w:t>(Amegatcher)</w:t>
+                    </w:r>
+                    <w:r>
+                      <w:rPr>
+                        <w:rFonts w:asciiTheme="minorHAnsi" w:eastAsiaTheme="minorHAnsi" w:hAnsiTheme="minorHAnsi" w:cstheme="minorBidi"/>
+                        <w:color w:val="auto"/>
+                        <w:sz w:val="22"/>
+                        <w:szCs w:val="22"/>
+                        <w:lang w:val="en-GB"/>
+                      </w:rPr>
+                      <w:fldChar w:fldCharType="end"/>
+                    </w:r>
+                  </w:sdtContent>
+                </w:sdt>
               </w:p>
               <w:p>
                 <w:pPr>
@@ -1207,32 +911,54 @@
                     <w:rFonts w:ascii="Times New Roman" w:hAnsi="Times New Roman"/>
                   </w:rPr>
                 </w:pPr>
-                <w:proofErr w:type="spellStart"/>
-                <w:r>
-                  <w:rPr>
-                    <w:rFonts w:ascii="Times New Roman" w:hAnsi="Times New Roman"/>
-                    <w:sz w:val="24"/>
-                  </w:rPr>
-                  <w:t>Amegatcher</w:t>
-                </w:r>
-                <w:proofErr w:type="spellEnd"/>
-                <w:r>
-                  <w:rPr>
-                    <w:rFonts w:ascii="Times New Roman" w:hAnsi="Times New Roman"/>
-                    <w:sz w:val="24"/>
-                  </w:rPr>
-                  <w:t>, Gilbert. 1992. ‘Vincent Kofi, 1923-1974: A Critical Biography of an African Artist’, 16. Masters thesis, Indiana University, [unpublished].</w:t>
-                </w:r>
-              </w:p>
-              <w:p>
-                <w:pPr>
-                  <w:pStyle w:val="NormalWeb"/>
-                  <w:spacing w:before="2" w:after="2"/>
-                  <w:rPr>
-                    <w:rFonts w:ascii="Times New Roman" w:hAnsi="Times New Roman"/>
-                    <w:sz w:val="24"/>
-                  </w:rPr>
-                </w:pPr>
+                <w:sdt>
+                  <w:sdtPr>
+                    <w:rPr>
+                      <w:rFonts w:ascii="Times New Roman" w:hAnsi="Times New Roman"/>
+                    </w:rPr>
+                    <w:id w:val="-1424798847"/>
+                    <w:citation/>
+                  </w:sdtPr>
+                  <w:sdtContent>
+                    <w:r>
+                      <w:rPr>
+                        <w:rFonts w:ascii="Times New Roman" w:hAnsi="Times New Roman"/>
+                      </w:rPr>
+                      <w:fldChar w:fldCharType="begin"/>
+                    </w:r>
+                    <w:r>
+                      <w:rPr>
+                        <w:rFonts w:asciiTheme="minorHAnsi" w:eastAsiaTheme="minorHAnsi" w:hAnsiTheme="minorHAnsi" w:cstheme="minorBidi"/>
+                        <w:color w:val="auto"/>
+                        <w:sz w:val="22"/>
+                        <w:szCs w:val="22"/>
+                      </w:rPr>
+                      <w:instrText xml:space="preserve"> CITATION Gro75 \l 1033 </w:instrText>
+                    </w:r>
+                    <w:r>
+                      <w:rPr>
+                        <w:rFonts w:ascii="Times New Roman" w:hAnsi="Times New Roman"/>
+                      </w:rPr>
+                      <w:fldChar w:fldCharType="separate"/>
+                    </w:r>
+                    <w:r>
+                      <w:rPr>
+                        <w:rFonts w:asciiTheme="minorHAnsi" w:eastAsiaTheme="minorHAnsi" w:hAnsiTheme="minorHAnsi" w:cstheme="minorBidi"/>
+                        <w:noProof/>
+                        <w:color w:val="auto"/>
+                        <w:sz w:val="22"/>
+                        <w:szCs w:val="22"/>
+                      </w:rPr>
+                      <w:t>(Grobel)</w:t>
+                    </w:r>
+                    <w:r>
+                      <w:rPr>
+                        <w:rFonts w:ascii="Times New Roman" w:hAnsi="Times New Roman"/>
+                      </w:rPr>
+                      <w:fldChar w:fldCharType="end"/>
+                    </w:r>
+                  </w:sdtContent>
+                </w:sdt>
               </w:p>
               <w:p>
                 <w:pPr>
@@ -1242,32 +968,48 @@
                     <w:rFonts w:ascii="Times New Roman" w:hAnsi="Times New Roman"/>
                   </w:rPr>
                 </w:pPr>
-                <w:proofErr w:type="spellStart"/>
-                <w:r>
-                  <w:rPr>
-                    <w:rFonts w:ascii="Times New Roman" w:hAnsi="Times New Roman"/>
-                    <w:sz w:val="24"/>
-                  </w:rPr>
-                  <w:t>Grobel</w:t>
-                </w:r>
-                <w:proofErr w:type="spellEnd"/>
-                <w:r>
-                  <w:rPr>
-                    <w:rFonts w:ascii="Times New Roman" w:hAnsi="Times New Roman"/>
-                    <w:sz w:val="24"/>
-                  </w:rPr>
-                  <w:t>, Lawrence. 1975. ‘Vincent Kofi’. In African Arts, 8: 3, Los Angeles.</w:t>
-                </w:r>
-              </w:p>
-              <w:p>
-                <w:pPr>
-                  <w:pStyle w:val="NormalWeb"/>
-                  <w:spacing w:before="2" w:after="2"/>
-                  <w:rPr>
-                    <w:rFonts w:ascii="Times New Roman" w:hAnsi="Times New Roman"/>
-                    <w:sz w:val="24"/>
-                  </w:rPr>
-                </w:pPr>
+                <w:sdt>
+                  <w:sdtPr>
+                    <w:rPr>
+                      <w:rFonts w:ascii="Times New Roman" w:hAnsi="Times New Roman"/>
+                    </w:rPr>
+                    <w:id w:val="40567743"/>
+                    <w:citation/>
+                  </w:sdtPr>
+                  <w:sdtContent>
+                    <w:r>
+                      <w:rPr>
+                        <w:rFonts w:ascii="Times New Roman" w:hAnsi="Times New Roman"/>
+                      </w:rPr>
+                      <w:fldChar w:fldCharType="begin"/>
+                    </w:r>
+                    <w:r>
+                      <w:rPr>
+                        <w:rFonts w:ascii="Times New Roman" w:hAnsi="Times New Roman"/>
+                      </w:rPr>
+                      <w:instrText xml:space="preserve"> CITATION Kof64 \l 1033 </w:instrText>
+                    </w:r>
+                    <w:r>
+                      <w:rPr>
+                        <w:rFonts w:ascii="Times New Roman" w:hAnsi="Times New Roman"/>
+                      </w:rPr>
+                      <w:fldChar w:fldCharType="separate"/>
+                    </w:r>
+                    <w:r>
+                      <w:rPr>
+                        <w:rFonts w:ascii="Times New Roman" w:hAnsi="Times New Roman"/>
+                        <w:noProof/>
+                      </w:rPr>
+                      <w:t>(Kofi)</w:t>
+                    </w:r>
+                    <w:r>
+                      <w:rPr>
+                        <w:rFonts w:ascii="Times New Roman" w:hAnsi="Times New Roman"/>
+                      </w:rPr>
+                      <w:fldChar w:fldCharType="end"/>
+                    </w:r>
+                  </w:sdtContent>
+                </w:sdt>
               </w:p>
               <w:p>
                 <w:pPr>
@@ -1277,109 +1019,50 @@
                     <w:rFonts w:ascii="Times New Roman" w:hAnsi="Times New Roman"/>
                   </w:rPr>
                 </w:pPr>
-                <w:r>
-                  <w:rPr>
-                    <w:rFonts w:ascii="Times New Roman" w:hAnsi="Times New Roman"/>
-                    <w:sz w:val="24"/>
-                  </w:rPr>
-                  <w:t xml:space="preserve">Kofi, Vincent. 1964. </w:t>
-                </w:r>
-                <w:proofErr w:type="gramStart"/>
-                <w:r>
-                  <w:rPr>
-                    <w:rFonts w:ascii="Times New Roman" w:hAnsi="Times New Roman"/>
-                    <w:i/>
-                    <w:sz w:val="24"/>
-                  </w:rPr>
-                  <w:t>Sculpture</w:t>
-                </w:r>
-                <w:proofErr w:type="gramEnd"/>
-                <w:r>
-                  <w:rPr>
-                    <w:rFonts w:ascii="Times New Roman" w:hAnsi="Times New Roman"/>
-                    <w:i/>
-                    <w:sz w:val="24"/>
-                  </w:rPr>
-                  <w:t xml:space="preserve"> in Ghana</w:t>
-                </w:r>
-                <w:r>
-                  <w:rPr>
-                    <w:rFonts w:ascii="Times New Roman" w:hAnsi="Times New Roman"/>
-                    <w:sz w:val="24"/>
-                  </w:rPr>
-                  <w:t>, Ghana Information Services, Accra.</w:t>
-                </w:r>
-              </w:p>
-              <w:p>
-                <w:pPr>
-                  <w:pStyle w:val="NormalWeb"/>
-                  <w:spacing w:before="2" w:after="2"/>
-                  <w:rPr>
-                    <w:rFonts w:ascii="Times New Roman" w:hAnsi="Times New Roman"/>
-                  </w:rPr>
-                </w:pPr>
-                <w:proofErr w:type="spellStart"/>
-                <w:r>
-                  <w:rPr>
-                    <w:rFonts w:ascii="Times New Roman" w:hAnsi="Times New Roman"/>
-                    <w:sz w:val="24"/>
-                  </w:rPr>
-                  <w:t>Woets</w:t>
-                </w:r>
-                <w:proofErr w:type="spellEnd"/>
-                <w:r>
-                  <w:rPr>
-                    <w:rFonts w:ascii="Times New Roman" w:hAnsi="Times New Roman"/>
-                    <w:sz w:val="24"/>
-                  </w:rPr>
-                  <w:t xml:space="preserve">, </w:t>
-                </w:r>
-                <w:r>
-                  <w:rPr>
-                    <w:rStyle w:val="il"/>
-                    <w:rFonts w:ascii="Times New Roman" w:hAnsi="Times New Roman"/>
-                  </w:rPr>
-                  <w:t>Rhoda</w:t>
-                </w:r>
-                <w:r>
-                  <w:rPr>
-                    <w:rFonts w:ascii="Times New Roman" w:hAnsi="Times New Roman"/>
-                    <w:sz w:val="24"/>
-                  </w:rPr>
-                  <w:t>. 2011. ‘“What is This</w:t>
-                </w:r>
-                <w:proofErr w:type="gramStart"/>
-                <w:r>
-                  <w:rPr>
-                    <w:rFonts w:ascii="Times New Roman" w:hAnsi="Times New Roman"/>
-                    <w:sz w:val="24"/>
-                  </w:rPr>
-                  <w:t>!?</w:t>
-                </w:r>
-                <w:proofErr w:type="gramEnd"/>
-                <w:r>
-                  <w:rPr>
-                    <w:rFonts w:ascii="Times New Roman" w:hAnsi="Times New Roman"/>
-                    <w:sz w:val="24"/>
-                  </w:rPr>
-                  <w:t xml:space="preserve">” Framing Ghanaian art from the Colonial Encounter to the </w:t>
-                </w:r>
-                <w:proofErr w:type="gramStart"/>
-                <w:r>
-                  <w:rPr>
-                    <w:rFonts w:ascii="Times New Roman" w:hAnsi="Times New Roman"/>
-                    <w:sz w:val="24"/>
-                  </w:rPr>
-                  <w:t>Present.’,</w:t>
-                </w:r>
-                <w:proofErr w:type="gramEnd"/>
-                <w:r>
-                  <w:rPr>
-                    <w:rFonts w:ascii="Times New Roman" w:hAnsi="Times New Roman"/>
-                    <w:sz w:val="24"/>
-                  </w:rPr>
-                  <w:t xml:space="preserve"> 146. Unpublished Ph.D. thesis, VU University Amsterdam.</w:t>
-                </w:r>
+                <w:sdt>
+                  <w:sdtPr>
+                    <w:rPr>
+                      <w:rFonts w:ascii="Times New Roman" w:hAnsi="Times New Roman"/>
+                    </w:rPr>
+                    <w:id w:val="460233444"/>
+                    <w:citation/>
+                  </w:sdtPr>
+                  <w:sdtContent>
+                    <w:r>
+                      <w:rPr>
+                        <w:rFonts w:ascii="Times New Roman" w:hAnsi="Times New Roman"/>
+                      </w:rPr>
+                      <w:fldChar w:fldCharType="begin"/>
+                    </w:r>
+                    <w:r>
+                      <w:rPr>
+                        <w:rFonts w:ascii="Times New Roman" w:hAnsi="Times New Roman"/>
+                      </w:rPr>
+                      <w:instrText xml:space="preserve"> CITATION Woe11 \l 1033 </w:instrText>
+                    </w:r>
+                    <w:r>
+                      <w:rPr>
+                        <w:rFonts w:ascii="Times New Roman" w:hAnsi="Times New Roman"/>
+                      </w:rPr>
+                      <w:fldChar w:fldCharType="separate"/>
+                    </w:r>
+                    <w:r>
+                      <w:rPr>
+                        <w:rFonts w:ascii="Times New Roman" w:hAnsi="Times New Roman"/>
+                        <w:noProof/>
+                      </w:rPr>
+                      <w:t>(Woets)</w:t>
+                    </w:r>
+                    <w:r>
+                      <w:rPr>
+                        <w:rFonts w:ascii="Times New Roman" w:hAnsi="Times New Roman"/>
+                      </w:rPr>
+                      <w:fldChar w:fldCharType="end"/>
+                    </w:r>
+                  </w:sdtContent>
+                </w:sdt>
+                <w:bookmarkStart w:id="0" w:name="_GoBack"/>
+                <w:bookmarkEnd w:id="0"/>
               </w:p>
               <w:p/>
             </w:sdtContent>
@@ -1389,7 +1072,7 @@
     </w:tbl>
     <w:p/>
     <w:sectPr>
-      <w:headerReference w:type="default" r:id="rId8"/>
+      <w:headerReference w:type="default" r:id="rId9"/>
       <w:pgSz w:w="11906" w:h="16838"/>
       <w:pgMar w:top="1440" w:right="1440" w:bottom="1440" w:left="1440" w:header="708" w:footer="708" w:gutter="0"/>
       <w:cols w:space="708"/>
@@ -2124,7 +1807,6 @@
   <w:style w:type="character" w:default="1" w:styleId="DefaultParagraphFont">
     <w:name w:val="Default Paragraph Font"/>
     <w:uiPriority w:val="1"/>
-    <w:semiHidden/>
     <w:unhideWhenUsed/>
   </w:style>
   <w:style w:type="table" w:default="1" w:styleId="TableNormal">
@@ -2715,7 +2397,6 @@
   <w:style w:type="character" w:default="1" w:styleId="DefaultParagraphFont">
     <w:name w:val="Default Paragraph Font"/>
     <w:uiPriority w:val="1"/>
-    <w:semiHidden/>
     <w:unhideWhenUsed/>
   </w:style>
   <w:style w:type="table" w:default="1" w:styleId="TableNormal">
@@ -3397,7 +3078,7 @@
     <w:charset w:val="00"/>
     <w:family w:val="auto"/>
     <w:pitch w:val="variable"/>
-    <w:sig w:usb0="E0002AEF" w:usb1="C0007841" w:usb2="00000009" w:usb3="00000000" w:csb0="000001FF" w:csb1="00000000"/>
+    <w:sig w:usb0="E0002AFF" w:usb1="C0007841" w:usb2="00000009" w:usb3="00000000" w:csb0="000001FF" w:csb1="00000000"/>
   </w:font>
   <w:font w:name="Courier New">
     <w:panose1 w:val="02070309020205020404"/>
@@ -3431,7 +3112,7 @@
     <w:charset w:val="4E"/>
     <w:family w:val="auto"/>
     <w:pitch w:val="variable"/>
-    <w:sig w:usb0="E00002FF" w:usb1="6AC7FDFB" w:usb2="00000012" w:usb3="00000000" w:csb0="0002009F" w:csb1="00000000"/>
+    <w:sig w:usb0="00000001" w:usb1="08070000" w:usb2="00000010" w:usb3="00000000" w:csb0="00020000" w:csb1="00000000"/>
   </w:font>
   <w:font w:name="Lucida Grande">
     <w:panose1 w:val="020B0600040502020204"/>
@@ -3453,18 +3134,18 @@
     <w:pitch w:val="variable"/>
     <w:sig w:usb0="E00002FF" w:usb1="7AC7FFFF" w:usb2="00000012" w:usb3="00000000" w:csb0="0002000D" w:csb1="00000000"/>
   </w:font>
-  <w:font w:name="ＭＳ 明朝">
-    <w:charset w:val="4E"/>
-    <w:family w:val="auto"/>
-    <w:pitch w:val="variable"/>
-    <w:sig w:usb0="E00002FF" w:usb1="6AC7FDFB" w:usb2="00000012" w:usb3="00000000" w:csb0="0002009F" w:csb1="00000000"/>
-  </w:font>
   <w:font w:name="Arial">
     <w:panose1 w:val="020B0604020202020204"/>
     <w:charset w:val="00"/>
     <w:family w:val="auto"/>
     <w:pitch w:val="variable"/>
     <w:sig w:usb0="E0002AFF" w:usb1="C0007843" w:usb2="00000009" w:usb3="00000000" w:csb0="000001FF" w:csb1="00000000"/>
+  </w:font>
+  <w:font w:name="ＭＳ 明朝">
+    <w:charset w:val="4E"/>
+    <w:family w:val="auto"/>
+    <w:pitch w:val="variable"/>
+    <w:sig w:usb0="00000001" w:usb1="08070000" w:usb2="00000010" w:usb3="00000000" w:csb0="00020000" w:csb1="00000000"/>
   </w:font>
   <w:font w:name="Cambria">
     <w:panose1 w:val="02040503050406030204"/>
@@ -3488,6 +3169,10 @@
     <w:compatSetting w:name="enableOpenTypeFeatures" w:uri="http://schemas.microsoft.com/office/word" w:val="1"/>
     <w:compatSetting w:name="doNotFlipMirrorIndents" w:uri="http://schemas.microsoft.com/office/word" w:val="1"/>
   </w:compat>
+  <w:rsids>
+    <w:rsidRoot w:val="003E1C9E"/>
+    <w:rsid w:val="003E1C9E"/>
+  </w:rsids>
   <m:mathPr>
     <m:mathFont m:val="Cambria Math"/>
     <m:brkBin m:val="before"/>
@@ -4228,8 +3913,102 @@
   <a:extraClrSchemeLst/>
   <a:extLst>
     <a:ext uri="{05A4C25C-085E-4340-85A3-A5531E510DB2}">
-      <thm15:themeFamily xmlns:thm15="http://schemas.microsoft.com/office/thememl/2012/main" xmlns="" name="Office Theme" id="{62F939B6-93AF-4DB8-9C6B-D6C7DFDC589F}" vid="{4A3C46E8-61CC-4603-A589-7422A47A8E4A}"/>
+      <thm15:themeFamily xmlns="" xmlns:thm15="http://schemas.microsoft.com/office/thememl/2012/main" name="Office Theme" id="{62F939B6-93AF-4DB8-9C6B-D6C7DFDC589F}" vid="{4A3C46E8-61CC-4603-A589-7422A47A8E4A}"/>
     </a:ext>
   </a:extLst>
 </a:theme>
+</file>
+
+<file path=customXml/item1.xml><?xml version="1.0" encoding="utf-8"?>
+<b:Sources xmlns:b="http://schemas.openxmlformats.org/officeDocument/2006/bibliography" xmlns="http://schemas.openxmlformats.org/officeDocument/2006/bibliography" SelectedStyle="/MLA.XSL" StyleName="MLA">
+  <b:Source>
+    <b:Tag>Gro75</b:Tag>
+    <b:SourceType>JournalArticle</b:SourceType>
+    <b:Guid>{4359BA37-B004-0C4C-9A62-A3D276D6D671}</b:Guid>
+    <b:Title>Vincent Kofi</b:Title>
+    <b:Year>1975</b:Year>
+    <b:Volume>8</b:Volume>
+    <b:Author>
+      <b:Author>
+        <b:NameList>
+          <b:Person>
+            <b:Last>Grobel</b:Last>
+            <b:First>Lawrence</b:First>
+          </b:Person>
+        </b:NameList>
+      </b:Author>
+    </b:Author>
+    <b:JournalName>African Arts</b:JournalName>
+    <b:RefOrder>2</b:RefOrder>
+  </b:Source>
+  <b:Source>
+    <b:Tag>Kof64</b:Tag>
+    <b:SourceType>Book</b:SourceType>
+    <b:Guid>{63D8B9FD-398F-0F4E-A398-0838B91B7E4C}</b:Guid>
+    <b:Title>Sculpture in Ghana</b:Title>
+    <b:Publisher>Ghana Information Services</b:Publisher>
+    <b:City>Accra</b:City>
+    <b:Year>1964</b:Year>
+    <b:Author>
+      <b:Author>
+        <b:NameList>
+          <b:Person>
+            <b:Last>Kofi</b:Last>
+            <b:Middle>A</b:Middle>
+            <b:First>Vincent</b:First>
+          </b:Person>
+        </b:NameList>
+      </b:Author>
+    </b:Author>
+    <b:RefOrder>3</b:RefOrder>
+  </b:Source>
+  <b:Source>
+    <b:Tag>Woe11</b:Tag>
+    <b:SourceType>Misc</b:SourceType>
+    <b:Guid>{3517BCBA-6FC1-9E4A-9861-BC01C2C31A15}</b:Guid>
+    <b:Title>What is This?: Framing Ghanaian Art from the Colonial Encounter to the Present</b:Title>
+    <b:City>Amsterdam</b:City>
+    <b:Year>2011</b:Year>
+    <b:Comments>Unpublished Ph.D. thesis; Vrije Universiteit</b:Comments>
+    <b:Author>
+      <b:Author>
+        <b:NameList>
+          <b:Person>
+            <b:Last>Woets</b:Last>
+            <b:First>Rhoda</b:First>
+          </b:Person>
+        </b:NameList>
+      </b:Author>
+    </b:Author>
+    <b:RefOrder>4</b:RefOrder>
+  </b:Source>
+  <b:Source>
+    <b:Tag>Ame92</b:Tag>
+    <b:SourceType>Misc</b:SourceType>
+    <b:Guid>{AC267E66-5FD4-2A45-8E39-93BB66EC883A}</b:Guid>
+    <b:Title>VIncent Kofi, 1923-1974: A Critical Biography of an African Artist</b:Title>
+    <b:City>1992</b:City>
+    <b:Year>1992</b:Year>
+    <b:Comments>Master's Theses, Indiana University [unpublished]</b:Comments>
+    <b:Author>
+      <b:Author>
+        <b:NameList>
+          <b:Person>
+            <b:Last>Amegatcher</b:Last>
+            <b:First>Gilbert</b:First>
+          </b:Person>
+        </b:NameList>
+      </b:Author>
+    </b:Author>
+    <b:RefOrder>1</b:RefOrder>
+  </b:Source>
+</b:Sources>
+</file>
+
+<file path=customXml/itemProps1.xml><?xml version="1.0" encoding="utf-8"?>
+<ds:datastoreItem xmlns:ds="http://schemas.openxmlformats.org/officeDocument/2006/customXml" ds:itemID="{7D301EA6-6D5C-5148-BEF0-580B566F1096}">
+  <ds:schemaRefs>
+    <ds:schemaRef ds:uri="http://schemas.openxmlformats.org/officeDocument/2006/bibliography"/>
+  </ds:schemaRefs>
+</ds:datastoreItem>
 </file>